--- a/java/java命令.docx
+++ b/java/java命令.docx
@@ -277,8 +277,246 @@
         </w:rPr>
         <w:t>java -jar target/downloadQuestion.jar</w:t>
       </w:r>
+    </w:p>
+    <w:p>
+      <w:pPr>
+        <w:pStyle w:val="a3"/>
+        <w:numPr>
+          <w:ilvl w:val="0"/>
+          <w:numId w:val="1"/>
+        </w:numPr>
+        <w:ind w:firstLineChars="0"/>
+        <w:rPr>
+          <w:rFonts w:ascii="微软雅黑" w:eastAsia="微软雅黑" w:hAnsi="微软雅黑"/>
+          <w:sz w:val="24"/>
+          <w:szCs w:val="24"/>
+        </w:rPr>
+      </w:pPr>
+      <w:r>
+        <w:rPr>
+          <w:rFonts w:ascii="微软雅黑" w:eastAsia="微软雅黑" w:hAnsi="微软雅黑" w:hint="eastAsia"/>
+          <w:sz w:val="24"/>
+          <w:szCs w:val="24"/>
+        </w:rPr>
+        <w:t>查看</w:t>
+      </w:r>
+      <w:r>
+        <w:rPr>
+          <w:rFonts w:ascii="微软雅黑" w:eastAsia="微软雅黑" w:hAnsi="微软雅黑"/>
+          <w:sz w:val="24"/>
+          <w:szCs w:val="24"/>
+        </w:rPr>
+        <w:t>wa</w:t>
+      </w:r>
+      <w:r>
+        <w:rPr>
+          <w:rFonts w:ascii="微软雅黑" w:eastAsia="微软雅黑" w:hAnsi="微软雅黑" w:hint="eastAsia"/>
+          <w:sz w:val="24"/>
+          <w:szCs w:val="24"/>
+        </w:rPr>
+        <w:t>r包下文件。</w:t>
+      </w:r>
+      <w:r>
+        <w:rPr>
+          <w:rFonts w:ascii="微软雅黑" w:eastAsia="微软雅黑" w:hAnsi="微软雅黑" w:hint="eastAsia"/>
+          <w:sz w:val="24"/>
+          <w:szCs w:val="24"/>
+        </w:rPr>
+        <w:t>jar -</w:t>
+      </w:r>
+      <w:proofErr w:type="spellStart"/>
+      <w:r>
+        <w:rPr>
+          <w:rFonts w:ascii="微软雅黑" w:eastAsia="微软雅黑" w:hAnsi="微软雅黑" w:hint="eastAsia"/>
+          <w:sz w:val="24"/>
+          <w:szCs w:val="24"/>
+        </w:rPr>
+        <w:t>tf</w:t>
+      </w:r>
+      <w:proofErr w:type="spellEnd"/>
+      <w:r>
+        <w:rPr>
+          <w:rFonts w:ascii="微软雅黑" w:eastAsia="微软雅黑" w:hAnsi="微软雅黑" w:hint="eastAsia"/>
+          <w:sz w:val="24"/>
+          <w:szCs w:val="24"/>
+        </w:rPr>
+        <w:t xml:space="preserve"> ch02.war</w:t>
+      </w:r>
+    </w:p>
+    <w:p>
+      <w:pPr>
+        <w:pStyle w:val="a3"/>
+        <w:numPr>
+          <w:ilvl w:val="0"/>
+          <w:numId w:val="1"/>
+        </w:numPr>
+        <w:ind w:firstLineChars="0"/>
+        <w:rPr>
+          <w:rFonts w:ascii="微软雅黑" w:eastAsia="微软雅黑" w:hAnsi="微软雅黑"/>
+          <w:sz w:val="24"/>
+          <w:szCs w:val="24"/>
+        </w:rPr>
+      </w:pPr>
+      <w:r>
+        <w:rPr>
+          <w:rFonts w:ascii="微软雅黑" w:eastAsia="微软雅黑" w:hAnsi="微软雅黑" w:hint="eastAsia"/>
+          <w:sz w:val="24"/>
+          <w:szCs w:val="24"/>
+        </w:rPr>
+        <w:t>替换</w:t>
+      </w:r>
+      <w:r>
+        <w:rPr>
+          <w:rFonts w:ascii="微软雅黑" w:eastAsia="微软雅黑" w:hAnsi="微软雅黑" w:hint="eastAsia"/>
+          <w:sz w:val="24"/>
+          <w:szCs w:val="24"/>
+        </w:rPr>
+        <w:t>war包中</w:t>
+      </w:r>
       <w:bookmarkStart w:id="0" w:name="_GoBack"/>
       <w:bookmarkEnd w:id="0"/>
+      <w:r>
+        <w:rPr>
+          <w:rFonts w:ascii="微软雅黑" w:eastAsia="微软雅黑" w:hAnsi="微软雅黑" w:hint="eastAsia"/>
+          <w:sz w:val="24"/>
+          <w:szCs w:val="24"/>
+        </w:rPr>
+        <w:t>某个c</w:t>
+      </w:r>
+      <w:r>
+        <w:rPr>
+          <w:rFonts w:ascii="微软雅黑" w:eastAsia="微软雅黑" w:hAnsi="微软雅黑"/>
+          <w:sz w:val="24"/>
+          <w:szCs w:val="24"/>
+        </w:rPr>
+        <w:t>lass</w:t>
+      </w:r>
+      <w:r>
+        <w:rPr>
+          <w:rFonts w:ascii="微软雅黑" w:eastAsia="微软雅黑" w:hAnsi="微软雅黑" w:hint="eastAsia"/>
+          <w:sz w:val="24"/>
+          <w:szCs w:val="24"/>
+        </w:rPr>
+        <w:t>文件。</w:t>
+      </w:r>
+      <w:r>
+        <w:rPr>
+          <w:rFonts w:ascii="微软雅黑" w:eastAsia="微软雅黑" w:hAnsi="微软雅黑"/>
+          <w:sz w:val="24"/>
+          <w:szCs w:val="24"/>
+        </w:rPr>
+        <w:t>J</w:t>
+      </w:r>
+      <w:r>
+        <w:rPr>
+          <w:rFonts w:ascii="微软雅黑" w:eastAsia="微软雅黑" w:hAnsi="微软雅黑" w:hint="eastAsia"/>
+          <w:sz w:val="24"/>
+          <w:szCs w:val="24"/>
+        </w:rPr>
+        <w:t>ar</w:t>
+      </w:r>
+      <w:r>
+        <w:rPr>
+          <w:rFonts w:ascii="微软雅黑" w:eastAsia="微软雅黑" w:hAnsi="微软雅黑"/>
+          <w:sz w:val="24"/>
+          <w:szCs w:val="24"/>
+        </w:rPr>
+        <w:t xml:space="preserve"> –</w:t>
+      </w:r>
+      <w:proofErr w:type="spellStart"/>
+      <w:r>
+        <w:rPr>
+          <w:rFonts w:ascii="微软雅黑" w:eastAsia="微软雅黑" w:hAnsi="微软雅黑" w:hint="eastAsia"/>
+          <w:sz w:val="24"/>
+          <w:szCs w:val="24"/>
+        </w:rPr>
+        <w:t>uf</w:t>
+      </w:r>
+      <w:proofErr w:type="spellEnd"/>
+      <w:r>
+        <w:rPr>
+          <w:rFonts w:ascii="微软雅黑" w:eastAsia="微软雅黑" w:hAnsi="微软雅黑"/>
+          <w:sz w:val="24"/>
+          <w:szCs w:val="24"/>
+        </w:rPr>
+        <w:t xml:space="preserve"> Tool</w:t>
+      </w:r>
+      <w:r>
+        <w:rPr>
+          <w:rFonts w:ascii="微软雅黑" w:eastAsia="微软雅黑" w:hAnsi="微软雅黑" w:hint="eastAsia"/>
+          <w:sz w:val="24"/>
+          <w:szCs w:val="24"/>
+        </w:rPr>
+        <w:t>Si</w:t>
+      </w:r>
+      <w:r>
+        <w:rPr>
+          <w:rFonts w:ascii="微软雅黑" w:eastAsia="微软雅黑" w:hAnsi="微软雅黑"/>
+          <w:sz w:val="24"/>
+          <w:szCs w:val="24"/>
+        </w:rPr>
+        <w:t>teMvc4J</w:t>
+      </w:r>
+      <w:r>
+        <w:rPr>
+          <w:rFonts w:ascii="微软雅黑" w:eastAsia="微软雅黑" w:hAnsi="微软雅黑" w:hint="eastAsia"/>
+          <w:sz w:val="24"/>
+          <w:szCs w:val="24"/>
+        </w:rPr>
+        <w:t>.war</w:t>
+      </w:r>
+      <w:r>
+        <w:rPr>
+          <w:rFonts w:ascii="微软雅黑" w:eastAsia="微软雅黑" w:hAnsi="微软雅黑"/>
+          <w:sz w:val="24"/>
+          <w:szCs w:val="24"/>
+        </w:rPr>
+        <w:t xml:space="preserve"> </w:t>
+      </w:r>
+      <w:r>
+        <w:rPr>
+          <w:rFonts w:ascii="微软雅黑" w:eastAsia="微软雅黑" w:hAnsi="微软雅黑" w:hint="eastAsia"/>
+          <w:sz w:val="24"/>
+          <w:szCs w:val="24"/>
+        </w:rPr>
+        <w:t>WEB-INF/classes/org/</w:t>
+      </w:r>
+      <w:proofErr w:type="spellStart"/>
+      <w:r>
+        <w:rPr>
+          <w:rFonts w:ascii="微软雅黑" w:eastAsia="微软雅黑" w:hAnsi="微软雅黑" w:hint="eastAsia"/>
+          <w:sz w:val="24"/>
+          <w:szCs w:val="24"/>
+        </w:rPr>
+        <w:t>sunxin</w:t>
+      </w:r>
+      <w:proofErr w:type="spellEnd"/>
+      <w:r>
+        <w:rPr>
+          <w:rFonts w:ascii="微软雅黑" w:eastAsia="微软雅黑" w:hAnsi="微软雅黑" w:hint="eastAsia"/>
+          <w:sz w:val="24"/>
+          <w:szCs w:val="24"/>
+        </w:rPr>
+        <w:t>/ch02/servlet/</w:t>
+      </w:r>
+      <w:proofErr w:type="spellStart"/>
+      <w:r>
+        <w:rPr>
+          <w:rFonts w:ascii="微软雅黑" w:eastAsia="微软雅黑" w:hAnsi="微软雅黑" w:hint="eastAsia"/>
+          <w:sz w:val="24"/>
+          <w:szCs w:val="24"/>
+        </w:rPr>
+        <w:t>LoginServlet</w:t>
+      </w:r>
+      <w:proofErr w:type="spellEnd"/>
+      <w:r>
+        <w:rPr>
+          <w:rFonts w:ascii="微软雅黑" w:eastAsia="微软雅黑" w:hAnsi="微软雅黑" w:hint="eastAsia"/>
+          <w:sz w:val="24"/>
+          <w:szCs w:val="24"/>
+        </w:rPr>
+        <w:t>. class</w:t>
+      </w:r>
     </w:p>
     <w:sectPr>
       <w:pgSz w:w="11906" w:h="16838"/>
